--- a/Documentation/Meeting_Minutes/Minutes04_MidSprint#2_03052022.docx
+++ b/Documentation/Meeting_Minutes/Minutes04_MidSprint#2_03052022.docx
@@ -273,11 +273,33 @@
         </w:rPr>
         <w:t>-</w:t>
       </w:r>
+      <w:proofErr w:type="gramStart"/>
       <w:r>
         <w:rPr>
           <w:rFonts w:ascii="Arial" w:hAnsi="Arial" w:cs="Arial"/>
         </w:rPr>
-        <w:t>Sprint(#2) Meeting</w:t>
+        <w:t>Sprint(</w:t>
+      </w:r>
+      <w:proofErr w:type="gramEnd"/>
+      <w:r>
+        <w:rPr>
+          <w:rFonts w:ascii="Arial" w:hAnsi="Arial" w:cs="Arial"/>
+        </w:rPr>
+        <w:t>#2) Meeting</w:t>
+      </w:r>
+    </w:p>
+    <w:p>
+      <w:pPr>
+        <w:pStyle w:val="ListNumber"/>
+        <w:rPr>
+          <w:rFonts w:ascii="Arial" w:hAnsi="Arial" w:cs="Arial"/>
+        </w:rPr>
+      </w:pPr>
+      <w:r>
+        <w:rPr>
+          <w:rFonts w:ascii="Arial" w:hAnsi="Arial" w:cs="Arial"/>
+        </w:rPr>
+        <w:t>Demo some of the work that is in progress.</w:t>
       </w:r>
     </w:p>
     <w:p>
@@ -495,11 +517,32 @@
                 <w:rFonts w:ascii="Arial" w:hAnsi="Arial" w:cs="Arial"/>
               </w:rPr>
             </w:pPr>
+            <w:proofErr w:type="spellStart"/>
             <w:r>
               <w:rPr>
                 <w:rFonts w:ascii="Arial" w:hAnsi="Arial" w:cs="Arial"/>
               </w:rPr>
-              <w:t>Tze Wei</w:t>
+              <w:t>Tze</w:t>
+            </w:r>
+            <w:proofErr w:type="spellEnd"/>
+            <w:r>
+              <w:rPr>
+                <w:rFonts w:ascii="Arial" w:hAnsi="Arial" w:cs="Arial"/>
+              </w:rPr>
+              <w:t xml:space="preserve"> Wei</w:t>
+            </w:r>
+            <w:r>
+              <w:rPr>
+                <w:rFonts w:ascii="Arial" w:hAnsi="Arial" w:cs="Arial"/>
+              </w:rPr>
+              <w:t>/</w:t>
+            </w:r>
+            <w:r>
+              <w:rPr>
+                <w:rFonts w:ascii="Arial" w:hAnsi="Arial" w:cs="Arial"/>
+              </w:rPr>
+              <w:br/>
+              <w:t>Kwan Quan</w:t>
             </w:r>
           </w:p>
         </w:tc>
@@ -583,7 +626,21 @@
               <w:rPr>
                 <w:rFonts w:ascii="Arial" w:hAnsi="Arial" w:cs="Arial"/>
               </w:rPr>
-              <w:t>/Tze Wei/Kwan Quan</w:t>
+              <w:t>/</w:t>
+            </w:r>
+            <w:proofErr w:type="spellStart"/>
+            <w:r>
+              <w:rPr>
+                <w:rFonts w:ascii="Arial" w:hAnsi="Arial" w:cs="Arial"/>
+              </w:rPr>
+              <w:t>Tze</w:t>
+            </w:r>
+            <w:proofErr w:type="spellEnd"/>
+            <w:r>
+              <w:rPr>
+                <w:rFonts w:ascii="Arial" w:hAnsi="Arial" w:cs="Arial"/>
+              </w:rPr>
+              <w:t xml:space="preserve"> Wei/Kwan Quan</w:t>
             </w:r>
           </w:p>
         </w:tc>
@@ -820,13 +877,7 @@
               <w:rPr>
                 <w:rFonts w:ascii="Arial" w:hAnsi="Arial" w:cs="Arial"/>
               </w:rPr>
-              <w:t>Kwan Quan/</w:t>
-            </w:r>
-            <w:r>
-              <w:rPr>
-                <w:rFonts w:ascii="Arial" w:hAnsi="Arial" w:cs="Arial"/>
-              </w:rPr>
-              <w:t>Amir</w:t>
+              <w:t>Kwan Quan</w:t>
             </w:r>
           </w:p>
         </w:tc>

--- a/Documentation/Meeting_Minutes/Minutes04_MidSprint#2_03052022.docx
+++ b/Documentation/Meeting_Minutes/Minutes04_MidSprint#2_03052022.docx
@@ -273,19 +273,11 @@
         </w:rPr>
         <w:t>-</w:t>
       </w:r>
-      <w:proofErr w:type="gramStart"/>
       <w:r>
         <w:rPr>
           <w:rFonts w:ascii="Arial" w:hAnsi="Arial" w:cs="Arial"/>
         </w:rPr>
-        <w:t>Sprint(</w:t>
-      </w:r>
-      <w:proofErr w:type="gramEnd"/>
-      <w:r>
-        <w:rPr>
-          <w:rFonts w:ascii="Arial" w:hAnsi="Arial" w:cs="Arial"/>
-        </w:rPr>
-        <w:t>#2) Meeting</w:t>
+        <w:t>Sprint(#2) Meeting</w:t>
       </w:r>
     </w:p>
     <w:p>
@@ -517,19 +509,11 @@
                 <w:rFonts w:ascii="Arial" w:hAnsi="Arial" w:cs="Arial"/>
               </w:rPr>
             </w:pPr>
-            <w:proofErr w:type="spellStart"/>
             <w:r>
               <w:rPr>
                 <w:rFonts w:ascii="Arial" w:hAnsi="Arial" w:cs="Arial"/>
               </w:rPr>
-              <w:t>Tze</w:t>
-            </w:r>
-            <w:proofErr w:type="spellEnd"/>
-            <w:r>
-              <w:rPr>
-                <w:rFonts w:ascii="Arial" w:hAnsi="Arial" w:cs="Arial"/>
-              </w:rPr>
-              <w:t xml:space="preserve"> Wei</w:t>
+              <w:t>Tze Wei</w:t>
             </w:r>
             <w:r>
               <w:rPr>
@@ -626,21 +610,7 @@
               <w:rPr>
                 <w:rFonts w:ascii="Arial" w:hAnsi="Arial" w:cs="Arial"/>
               </w:rPr>
-              <w:t>/</w:t>
-            </w:r>
-            <w:proofErr w:type="spellStart"/>
-            <w:r>
-              <w:rPr>
-                <w:rFonts w:ascii="Arial" w:hAnsi="Arial" w:cs="Arial"/>
-              </w:rPr>
-              <w:t>Tze</w:t>
-            </w:r>
-            <w:proofErr w:type="spellEnd"/>
-            <w:r>
-              <w:rPr>
-                <w:rFonts w:ascii="Arial" w:hAnsi="Arial" w:cs="Arial"/>
-              </w:rPr>
-              <w:t xml:space="preserve"> Wei/Kwan Quan</w:t>
+              <w:t>/Tze Wei/Kwan Quan</w:t>
             </w:r>
           </w:p>
         </w:tc>
@@ -878,6 +848,12 @@
                 <w:rFonts w:ascii="Arial" w:hAnsi="Arial" w:cs="Arial"/>
               </w:rPr>
               <w:t>Kwan Quan</w:t>
+            </w:r>
+            <w:r>
+              <w:rPr>
+                <w:rFonts w:ascii="Arial" w:hAnsi="Arial" w:cs="Arial"/>
+              </w:rPr>
+              <w:t>/Amir</w:t>
             </w:r>
           </w:p>
         </w:tc>
